--- a/Projeto-AjudeMais/002-Acompanhamento/Iteracao-04/FDI- Feedback da Iteração-IT04.docx
+++ b/Projeto-AjudeMais/002-Acompanhamento/Iteracao-04/FDI- Feedback da Iteração-IT04.docx
@@ -183,23 +183,7 @@
           <w:sz w:val="24"/>
           <w:szCs w:val="24"/>
         </w:rPr>
-        <w:t>0</w:t>
-      </w:r>
-      <w:r>
-        <w:rPr>
-          <w:rFonts w:hint="default" w:ascii="Arial" w:hAnsi="Arial" w:eastAsia="Arimo,Arial Narrow" w:cs="Arial"/>
-          <w:sz w:val="24"/>
-          <w:szCs w:val="24"/>
-        </w:rPr>
-        <w:t>4</w:t>
-      </w:r>
-      <w:r>
-        <w:rPr>
-          <w:rFonts w:hint="default" w:ascii="Arial" w:hAnsi="Arial" w:eastAsia="Arimo,Arial Narrow" w:cs="Arial"/>
-          <w:sz w:val="24"/>
-          <w:szCs w:val="24"/>
-        </w:rPr>
-        <w:t xml:space="preserve">   </w:t>
+        <w:t xml:space="preserve">04   </w:t>
       </w:r>
       <w:bookmarkStart w:id="2" w:name="__DdeLink__69_478826187"/>
       <w:r>
@@ -220,8 +204,9 @@
           <w:sz w:val="24"/>
           <w:szCs w:val="24"/>
         </w:rPr>
-        <w:t xml:space="preserve"> </w:t>
-      </w:r>
+        <w:t xml:space="preserve"> 21/06/2017</w:t>
+      </w:r>
+      <w:bookmarkEnd w:id="2"/>
       <w:r>
         <w:rPr>
           <w:rFonts w:hint="default" w:ascii="Arial" w:hAnsi="Arial" w:eastAsia="Arimo,Arial Narrow" w:cs="Arial"/>
@@ -230,7 +215,17 @@
           <w:sz w:val="24"/>
           <w:szCs w:val="24"/>
         </w:rPr>
-        <w:t>21</w:t>
+        <w:t xml:space="preserve"> </w:t>
+      </w:r>
+      <w:r>
+        <w:rPr>
+          <w:rFonts w:hint="default" w:ascii="Arial" w:hAnsi="Arial" w:eastAsia="Arimo,Arial Narrow" w:cs="Arial"/>
+          <w:b/>
+          <w:bCs/>
+          <w:sz w:val="24"/>
+          <w:szCs w:val="24"/>
+        </w:rPr>
+        <w:t>AUTOR:</w:t>
       </w:r>
       <w:r>
         <w:rPr>
@@ -240,19 +235,125 @@
           <w:sz w:val="24"/>
           <w:szCs w:val="24"/>
         </w:rPr>
-        <w:t>/06/2017</w:t>
-      </w:r>
-      <w:bookmarkEnd w:id="2"/>
-      <w:r>
-        <w:rPr>
-          <w:rFonts w:hint="default" w:ascii="Arial" w:hAnsi="Arial" w:eastAsia="Arimo,Arial Narrow" w:cs="Arial"/>
-          <w:b w:val="0"/>
-          <w:bCs w:val="0"/>
-          <w:sz w:val="24"/>
-          <w:szCs w:val="24"/>
-        </w:rPr>
-        <w:t xml:space="preserve"> </w:t>
-      </w:r>
+        <w:t>Franck Aragão</w:t>
+      </w:r>
+    </w:p>
+    <w:p>
+      <w:pPr>
+        <w:spacing w:before="0" w:after="160"/>
+        <w:jc w:val="both"/>
+        <w:rPr>
+          <w:rFonts w:hint="default" w:ascii="Arial" w:hAnsi="Arial" w:cs="Arial"/>
+          <w:b/>
+          <w:bCs/>
+        </w:rPr>
+      </w:pPr>
+      <w:r>
+        <w:rPr>
+          <w:rFonts w:hint="default" w:ascii="Arial" w:hAnsi="Arial" w:cs="Arial"/>
+          <w:b/>
+          <w:bCs/>
+        </w:rPr>
+        <w:t>MOBILE</w:t>
+      </w:r>
+    </w:p>
+    <w:p>
+      <w:pPr>
+        <w:spacing w:before="0" w:after="160"/>
+        <w:jc w:val="both"/>
+        <w:rPr>
+          <w:rFonts w:hint="default" w:ascii="Arial" w:hAnsi="Arial" w:cs="Arial"/>
+        </w:rPr>
+      </w:pPr>
+      <w:r>
+        <w:rPr>
+          <w:rFonts w:hint="default" w:ascii="Arial" w:hAnsi="Arial" w:cs="Arial"/>
+        </w:rPr>
+        <w:t>1 - Criar doação para uma campanha;</w:t>
+      </w:r>
+    </w:p>
+    <w:p>
+      <w:pPr>
+        <w:spacing w:before="0" w:after="160"/>
+        <w:jc w:val="both"/>
+        <w:rPr>
+          <w:rFonts w:hint="default" w:ascii="Arial" w:hAnsi="Arial" w:cs="Arial"/>
+        </w:rPr>
+      </w:pPr>
+      <w:r>
+        <w:rPr>
+          <w:rFonts w:hint="default" w:ascii="Arial" w:hAnsi="Arial" w:cs="Arial"/>
+        </w:rPr>
+        <w:t>Ok!</w:t>
+      </w:r>
+    </w:p>
+    <w:p>
+      <w:pPr>
+        <w:spacing w:before="0" w:after="160"/>
+        <w:jc w:val="both"/>
+        <w:rPr>
+          <w:rFonts w:hint="default" w:ascii="Arial" w:hAnsi="Arial" w:cs="Arial"/>
+        </w:rPr>
+      </w:pPr>
+      <w:r>
+        <w:rPr>
+          <w:rFonts w:hint="default" w:ascii="Arial" w:hAnsi="Arial" w:cs="Arial"/>
+        </w:rPr>
+        <w:t>2 - Recebimento de notificação;</w:t>
+      </w:r>
+    </w:p>
+    <w:p>
+      <w:pPr>
+        <w:spacing w:before="0" w:after="160"/>
+        <w:jc w:val="both"/>
+        <w:rPr>
+          <w:rFonts w:hint="default" w:ascii="Arial" w:hAnsi="Arial" w:cs="Arial"/>
+        </w:rPr>
+      </w:pPr>
+      <w:r>
+        <w:rPr>
+          <w:rFonts w:hint="default" w:ascii="Arial" w:hAnsi="Arial" w:cs="Arial"/>
+        </w:rPr>
+        <w:t>Ok!</w:t>
+      </w:r>
+    </w:p>
+    <w:p>
+      <w:pPr>
+        <w:spacing w:before="0" w:after="160"/>
+        <w:jc w:val="both"/>
+        <w:rPr>
+          <w:rFonts w:hint="default" w:ascii="Arial" w:hAnsi="Arial" w:cs="Arial"/>
+        </w:rPr>
+      </w:pPr>
+      <w:r>
+        <w:rPr>
+          <w:rFonts w:hint="default" w:ascii="Arial" w:hAnsi="Arial" w:cs="Arial"/>
+        </w:rPr>
+        <w:t>3 - Detalhes de campanha com metas</w:t>
+      </w:r>
+    </w:p>
+    <w:p>
+      <w:pPr>
+        <w:spacing w:before="0" w:after="160"/>
+        <w:jc w:val="both"/>
+        <w:rPr>
+          <w:rFonts w:hint="default" w:ascii="Arial" w:hAnsi="Arial" w:cs="Arial"/>
+        </w:rPr>
+      </w:pPr>
+      <w:r>
+        <w:rPr>
+          <w:rFonts w:hint="default" w:ascii="Arial" w:hAnsi="Arial" w:cs="Arial"/>
+        </w:rPr>
+        <w:t>Ok!</w:t>
+      </w:r>
+    </w:p>
+    <w:p>
+      <w:pPr>
+        <w:spacing w:before="0" w:after="160"/>
+        <w:rPr>
+          <w:rFonts w:hint="default" w:ascii="Arial" w:hAnsi="Arial" w:cs="Arial"/>
+        </w:rPr>
+      </w:pPr>
       <w:r>
         <w:rPr>
           <w:rFonts w:hint="default" w:ascii="Arial" w:hAnsi="Arial" w:eastAsia="Arimo,Arial Narrow" w:cs="Arial"/>
@@ -261,17 +362,7 @@
           <w:sz w:val="24"/>
           <w:szCs w:val="24"/>
         </w:rPr>
-        <w:t>AUTOR:</w:t>
-      </w:r>
-      <w:r>
-        <w:rPr>
-          <w:rFonts w:hint="default" w:ascii="Arial" w:hAnsi="Arial" w:eastAsia="Arimo,Arial Narrow" w:cs="Arial"/>
-          <w:b w:val="0"/>
-          <w:bCs w:val="0"/>
-          <w:sz w:val="24"/>
-          <w:szCs w:val="24"/>
-        </w:rPr>
-        <w:t>Franck Aragão</w:t>
+        <w:t>WEB</w:t>
       </w:r>
     </w:p>
     <w:p>
@@ -280,17 +371,13 @@
         <w:jc w:val="both"/>
         <w:rPr>
           <w:rFonts w:hint="default" w:ascii="Arial" w:hAnsi="Arial" w:cs="Arial"/>
-          <w:b/>
-          <w:bCs/>
-        </w:rPr>
-      </w:pPr>
-      <w:r>
-        <w:rPr>
-          <w:rFonts w:hint="default" w:ascii="Arial" w:hAnsi="Arial" w:cs="Arial"/>
-          <w:b/>
-          <w:bCs/>
-        </w:rPr>
-        <w:t>MOBILE</w:t>
+        </w:rPr>
+      </w:pPr>
+      <w:r>
+        <w:rPr>
+          <w:rFonts w:hint="default" w:ascii="Arial" w:hAnsi="Arial" w:cs="Arial"/>
+        </w:rPr>
+        <w:t>3 - Criar uma campanha com meta;</w:t>
       </w:r>
     </w:p>
     <w:p>
@@ -305,7 +392,7 @@
         <w:rPr>
           <w:rFonts w:hint="default" w:ascii="Arial" w:hAnsi="Arial" w:cs="Arial"/>
         </w:rPr>
-        <w:t>1 - Criar doação para uma campanha;</w:t>
+        <w:t>Ok!</w:t>
       </w:r>
     </w:p>
     <w:p>
@@ -320,109 +407,16 @@
         <w:rPr>
           <w:rFonts w:hint="default" w:ascii="Arial" w:hAnsi="Arial" w:cs="Arial"/>
         </w:rPr>
-        <w:t>Ok!</w:t>
-      </w:r>
-    </w:p>
-    <w:p>
-      <w:pPr>
-        <w:spacing w:before="0" w:after="160"/>
-        <w:jc w:val="both"/>
-        <w:rPr>
-          <w:rFonts w:hint="default" w:ascii="Arial" w:hAnsi="Arial" w:cs="Arial"/>
-        </w:rPr>
-      </w:pPr>
-      <w:r>
-        <w:rPr>
-          <w:rFonts w:hint="default" w:ascii="Arial" w:hAnsi="Arial" w:cs="Arial"/>
-        </w:rPr>
-        <w:t>2 - Recebimento</w:t>
+        <w:t>4 - Visualizar detalhes de meta</w:t>
       </w:r>
       <w:bookmarkStart w:id="3" w:name="_GoBack"/>
+      <w:r>
+        <w:rPr>
+          <w:rFonts w:hint="default" w:ascii="Arial" w:hAnsi="Arial" w:cs="Arial"/>
+        </w:rPr>
+        <w:t>;</w:t>
+      </w:r>
       <w:bookmarkEnd w:id="3"/>
-      <w:r>
-        <w:rPr>
-          <w:rFonts w:hint="default" w:ascii="Arial" w:hAnsi="Arial" w:cs="Arial"/>
-        </w:rPr>
-        <w:t xml:space="preserve"> de notificação;</w:t>
-      </w:r>
-    </w:p>
-    <w:p>
-      <w:pPr>
-        <w:spacing w:before="0" w:after="160"/>
-        <w:jc w:val="both"/>
-        <w:rPr>
-          <w:rFonts w:hint="default" w:ascii="Arial" w:hAnsi="Arial" w:cs="Arial"/>
-        </w:rPr>
-      </w:pPr>
-      <w:r>
-        <w:rPr>
-          <w:rFonts w:hint="default" w:ascii="Arial" w:hAnsi="Arial" w:cs="Arial"/>
-        </w:rPr>
-        <w:t>Ok!</w:t>
-      </w:r>
-    </w:p>
-    <w:p>
-      <w:pPr>
-        <w:spacing w:before="0" w:after="160"/>
-        <w:rPr>
-          <w:rFonts w:hint="default" w:ascii="Arial" w:hAnsi="Arial" w:cs="Arial"/>
-        </w:rPr>
-      </w:pPr>
-      <w:r>
-        <w:rPr>
-          <w:rFonts w:hint="default" w:ascii="Arial" w:hAnsi="Arial" w:eastAsia="Arimo,Arial Narrow" w:cs="Arial"/>
-          <w:b/>
-          <w:bCs/>
-          <w:sz w:val="24"/>
-          <w:szCs w:val="24"/>
-        </w:rPr>
-        <w:t>WEB</w:t>
-      </w:r>
-    </w:p>
-    <w:p>
-      <w:pPr>
-        <w:spacing w:before="0" w:after="160"/>
-        <w:jc w:val="both"/>
-        <w:rPr>
-          <w:rFonts w:hint="default" w:ascii="Arial" w:hAnsi="Arial" w:cs="Arial"/>
-        </w:rPr>
-      </w:pPr>
-      <w:r>
-        <w:rPr>
-          <w:rFonts w:hint="default" w:ascii="Arial" w:hAnsi="Arial" w:cs="Arial"/>
-        </w:rPr>
-        <w:t>3 - Criar uma campanha com meta;</w:t>
-      </w:r>
-    </w:p>
-    <w:p>
-      <w:pPr>
-        <w:spacing w:before="0" w:after="160"/>
-        <w:jc w:val="both"/>
-        <w:rPr>
-          <w:rFonts w:hint="default" w:ascii="Arial" w:hAnsi="Arial" w:cs="Arial"/>
-        </w:rPr>
-      </w:pPr>
-      <w:r>
-        <w:rPr>
-          <w:rFonts w:hint="default" w:ascii="Arial" w:hAnsi="Arial" w:cs="Arial"/>
-        </w:rPr>
-        <w:t>Ok!</w:t>
-      </w:r>
-    </w:p>
-    <w:p>
-      <w:pPr>
-        <w:spacing w:before="0" w:after="160"/>
-        <w:jc w:val="both"/>
-        <w:rPr>
-          <w:rFonts w:hint="default" w:ascii="Arial" w:hAnsi="Arial" w:cs="Arial"/>
-        </w:rPr>
-      </w:pPr>
-      <w:r>
-        <w:rPr>
-          <w:rFonts w:hint="default" w:ascii="Arial" w:hAnsi="Arial" w:cs="Arial"/>
-        </w:rPr>
-        <w:t>4 - Visualizar detalhes de meta;</w:t>
-      </w:r>
     </w:p>
     <w:p>
       <w:pPr>
